--- a/labs/lab09/report/Л09_Киньябаева_отчет.docx
+++ b/labs/lab09/report/Л09_Киньябаева_отчет.docx
@@ -131,23 +131,9 @@
       <w:r>
         <w:t xml:space="preserve">Целью данной работы является приобретение навыков написания программ с использованием циклов и обработкой аргументов командной строки.</w:t>
       </w:r>
-      <w:r>
-        <w:t xml:space="preserve"> </w:t>
-      </w:r>
-      <w:r>
-        <w:t xml:space="preserve"># Задание</w:t>
-      </w:r>
-    </w:p>
-    <w:p>
-      <w:pPr>
-        <w:pStyle w:val="BodyText"/>
-      </w:pPr>
-      <w:r>
-        <w:t xml:space="preserve">Освоение команд написания циклов, работа с аргументами командной строки, написание программ с использованием аргументов.</w:t>
-      </w:r>
     </w:p>
     <w:bookmarkEnd w:id="20"/>
-    <w:bookmarkStart w:id="81" w:name="выполнение-лабораторной-работы"/>
+    <w:bookmarkStart w:id="21" w:name="задание"/>
     <w:p>
       <w:pPr>
         <w:pStyle w:val="Heading1"/>
@@ -162,6 +148,33 @@
         <w:tab/>
       </w:r>
       <w:r>
+        <w:t xml:space="preserve">Задание</w:t>
+      </w:r>
+    </w:p>
+    <w:p>
+      <w:pPr>
+        <w:pStyle w:val="FirstParagraph"/>
+      </w:pPr>
+      <w:r>
+        <w:t xml:space="preserve">Освоение команд написания циклов, работа с аргументами командной строки, написание программ с использованием аргументов.</w:t>
+      </w:r>
+    </w:p>
+    <w:bookmarkEnd w:id="21"/>
+    <w:bookmarkStart w:id="82" w:name="выполнение-лабораторной-работы"/>
+    <w:p>
+      <w:pPr>
+        <w:pStyle w:val="Heading1"/>
+      </w:pPr>
+      <w:r>
+        <w:rPr>
+          <w:rStyle w:val="SectionNumber"/>
+        </w:rPr>
+        <w:t xml:space="preserve">3</w:t>
+      </w:r>
+      <w:r>
+        <w:tab/>
+      </w:r>
+      <w:r>
         <w:t xml:space="preserve">Выполнение лабораторной работы</w:t>
       </w:r>
     </w:p>
@@ -177,24 +190,24 @@
       <w:pPr>
         <w:pStyle w:val="CaptionedFigure"/>
       </w:pPr>
-      <w:bookmarkStart w:id="24" w:name="fig:fig1"/>
+      <w:bookmarkStart w:id="25" w:name="fig:fig1"/>
       <w:r>
         <w:drawing>
           <wp:inline>
             <wp:extent cx="3124200" cy="7607300"/>
             <wp:effectExtent b="0" l="0" r="0" t="0"/>
-            <wp:docPr descr="Рис. 1: код" title="" id="22" name="Picture"/>
+            <wp:docPr descr="Рис. 1: код" title="" id="23" name="Picture"/>
             <a:graphic>
               <a:graphicData uri="http://schemas.openxmlformats.org/drawingml/2006/picture">
                 <pic:pic>
                   <pic:nvPicPr>
-                    <pic:cNvPr descr="image/1.png" id="23" name="Picture"/>
+                    <pic:cNvPr descr="image/1.png" id="24" name="Picture"/>
                     <pic:cNvPicPr>
                       <a:picLocks noChangeArrowheads="1" noChangeAspect="1"/>
                     </pic:cNvPicPr>
                   </pic:nvPicPr>
                   <pic:blipFill>
-                    <a:blip r:embed="rId21"/>
+                    <a:blip r:embed="rId22"/>
                     <a:stretch>
                       <a:fillRect/>
                     </a:stretch>
@@ -220,7 +233,7 @@
           </wp:inline>
         </w:drawing>
       </w:r>
-      <w:bookmarkEnd w:id="24"/>
+      <w:bookmarkEnd w:id="25"/>
     </w:p>
     <w:p>
       <w:pPr>
@@ -234,24 +247,24 @@
       <w:pPr>
         <w:pStyle w:val="CaptionedFigure"/>
       </w:pPr>
-      <w:bookmarkStart w:id="28" w:name="fig:fig2"/>
+      <w:bookmarkStart w:id="29" w:name="fig:fig2"/>
       <w:r>
         <w:drawing>
           <wp:inline>
             <wp:extent cx="5334000" cy="778913"/>
             <wp:effectExtent b="0" l="0" r="0" t="0"/>
-            <wp:docPr descr="Рис. 2: lab9-1.asm_вывод" title="" id="26" name="Picture"/>
+            <wp:docPr descr="Рис. 2: lab9-1.asm_вывод" title="" id="27" name="Picture"/>
             <a:graphic>
               <a:graphicData uri="http://schemas.openxmlformats.org/drawingml/2006/picture">
                 <pic:pic>
                   <pic:nvPicPr>
-                    <pic:cNvPr descr="image/2.png" id="27" name="Picture"/>
+                    <pic:cNvPr descr="image/2.png" id="28" name="Picture"/>
                     <pic:cNvPicPr>
                       <a:picLocks noChangeArrowheads="1" noChangeAspect="1"/>
                     </pic:cNvPicPr>
                   </pic:nvPicPr>
                   <pic:blipFill>
-                    <a:blip r:embed="rId25"/>
+                    <a:blip r:embed="rId26"/>
                     <a:stretch>
                       <a:fillRect/>
                     </a:stretch>
@@ -277,7 +290,7 @@
           </wp:inline>
         </w:drawing>
       </w:r>
-      <w:bookmarkEnd w:id="28"/>
+      <w:bookmarkEnd w:id="29"/>
     </w:p>
     <w:p>
       <w:pPr>
@@ -292,31 +305,31 @@
         <w:pStyle w:val="BodyText"/>
       </w:pPr>
       <w:r>
-        <w:t xml:space="preserve">Далее мы преобразовываем программу, в результате чего она работает некорректно, отнимает две единицы вместо одной, а при введении нечетного числа выводит абсолютно не то, что нам нужно (рис. [#fig:fig3]), (рис. 4), (рис. 5)</w:t>
+        <w:t xml:space="preserve">Далее мы преобразовываем программу, в результате чего она работает некорректно, отнимает две единицы вместо одной, а при введении нечетного числа выводит абсолютно не то, что нам нужно. Число проходов ни в одном из вариантов не соответствует введенному числу (рис. [#fig:fig3]), (рис. 4), (рис. 5)</w:t>
       </w:r>
     </w:p>
     <w:p>
       <w:pPr>
         <w:pStyle w:val="CaptionedFigure"/>
       </w:pPr>
-      <w:bookmarkStart w:id="32" w:name="fig:fig3"/>
+      <w:bookmarkStart w:id="33" w:name="fig:fig3"/>
       <w:r>
         <w:drawing>
           <wp:inline>
             <wp:extent cx="3035300" cy="7835900"/>
             <wp:effectExtent b="0" l="0" r="0" t="0"/>
-            <wp:docPr descr="Рис. 3: код" title="" id="30" name="Picture"/>
+            <wp:docPr descr="Рис. 3: код" title="" id="31" name="Picture"/>
             <a:graphic>
               <a:graphicData uri="http://schemas.openxmlformats.org/drawingml/2006/picture">
                 <pic:pic>
                   <pic:nvPicPr>
-                    <pic:cNvPr descr="image/3.png" id="31" name="Picture"/>
+                    <pic:cNvPr descr="image/3.png" id="32" name="Picture"/>
                     <pic:cNvPicPr>
                       <a:picLocks noChangeArrowheads="1" noChangeAspect="1"/>
                     </pic:cNvPicPr>
                   </pic:nvPicPr>
                   <pic:blipFill>
-                    <a:blip r:embed="rId29"/>
+                    <a:blip r:embed="rId30"/>
                     <a:stretch>
                       <a:fillRect/>
                     </a:stretch>
@@ -342,7 +355,7 @@
           </wp:inline>
         </w:drawing>
       </w:r>
-      <w:bookmarkEnd w:id="32"/>
+      <w:bookmarkEnd w:id="33"/>
     </w:p>
     <w:p>
       <w:pPr>
@@ -356,24 +369,24 @@
       <w:pPr>
         <w:pStyle w:val="CaptionedFigure"/>
       </w:pPr>
-      <w:bookmarkStart w:id="36" w:name="fig:fig4"/>
+      <w:bookmarkStart w:id="37" w:name="fig:fig4"/>
       <w:r>
         <w:drawing>
           <wp:inline>
             <wp:extent cx="4127500" cy="1905000"/>
             <wp:effectExtent b="0" l="0" r="0" t="0"/>
-            <wp:docPr descr="Рис. 4: lab9-1.asm_вывод" title="" id="34" name="Picture"/>
+            <wp:docPr descr="Рис. 4: lab9-1.asm_вывод" title="" id="35" name="Picture"/>
             <a:graphic>
               <a:graphicData uri="http://schemas.openxmlformats.org/drawingml/2006/picture">
                 <pic:pic>
                   <pic:nvPicPr>
-                    <pic:cNvPr descr="image/4.png" id="35" name="Picture"/>
+                    <pic:cNvPr descr="image/4.png" id="36" name="Picture"/>
                     <pic:cNvPicPr>
                       <a:picLocks noChangeArrowheads="1" noChangeAspect="1"/>
                     </pic:cNvPicPr>
                   </pic:nvPicPr>
                   <pic:blipFill>
-                    <a:blip r:embed="rId33"/>
+                    <a:blip r:embed="rId34"/>
                     <a:stretch>
                       <a:fillRect/>
                     </a:stretch>
@@ -399,7 +412,7 @@
           </wp:inline>
         </w:drawing>
       </w:r>
-      <w:bookmarkEnd w:id="36"/>
+      <w:bookmarkEnd w:id="37"/>
     </w:p>
     <w:p>
       <w:pPr>
@@ -413,24 +426,24 @@
       <w:pPr>
         <w:pStyle w:val="CaptionedFigure"/>
       </w:pPr>
-      <w:bookmarkStart w:id="40" w:name="fig:fig5"/>
+      <w:bookmarkStart w:id="41" w:name="fig:fig5"/>
       <w:r>
         <w:drawing>
           <wp:inline>
             <wp:extent cx="5334000" cy="620661"/>
             <wp:effectExtent b="0" l="0" r="0" t="0"/>
-            <wp:docPr descr="Рис. 5: lab9-1.asm_вывод" title="" id="38" name="Picture"/>
+            <wp:docPr descr="Рис. 5: lab9-1.asm_вывод" title="" id="39" name="Picture"/>
             <a:graphic>
               <a:graphicData uri="http://schemas.openxmlformats.org/drawingml/2006/picture">
                 <pic:pic>
                   <pic:nvPicPr>
-                    <pic:cNvPr descr="image/5.png" id="39" name="Picture"/>
+                    <pic:cNvPr descr="image/5.png" id="40" name="Picture"/>
                     <pic:cNvPicPr>
                       <a:picLocks noChangeArrowheads="1" noChangeAspect="1"/>
                     </pic:cNvPicPr>
                   </pic:nvPicPr>
                   <pic:blipFill>
-                    <a:blip r:embed="rId37"/>
+                    <a:blip r:embed="rId38"/>
                     <a:stretch>
                       <a:fillRect/>
                     </a:stretch>
@@ -456,7 +469,7 @@
           </wp:inline>
         </w:drawing>
       </w:r>
-      <w:bookmarkEnd w:id="40"/>
+      <w:bookmarkEnd w:id="41"/>
     </w:p>
     <w:p>
       <w:pPr>
@@ -471,31 +484,31 @@
         <w:pStyle w:val="BodyText"/>
       </w:pPr>
       <w:r>
-        <w:t xml:space="preserve">Еще одно преобразование, в котором уже используется стек. А в результате мы получаем схожий с первой программой результат, но с выводом первого элемента уже уменьшенным на единицу (рис. 6), (рис. 7)</w:t>
+        <w:t xml:space="preserve">Еще одно преобразование, в котором уже используется стек. А в результате мы получаем схожий с первой программой результат, но с выводом первого элемента уже уменьшенным на единицу. Число проходов на этот раз соответствует введенному числу (рис. 6), (рис. 7)</w:t>
       </w:r>
     </w:p>
     <w:p>
       <w:pPr>
         <w:pStyle w:val="CaptionedFigure"/>
       </w:pPr>
-      <w:bookmarkStart w:id="44" w:name="fig:fig6"/>
+      <w:bookmarkStart w:id="45" w:name="fig:fig6"/>
       <w:r>
         <w:drawing>
           <wp:inline>
             <wp:extent cx="3009900" cy="8331200"/>
             <wp:effectExtent b="0" l="0" r="0" t="0"/>
-            <wp:docPr descr="Рис. 6: код" title="" id="42" name="Picture"/>
+            <wp:docPr descr="Рис. 6: код" title="" id="43" name="Picture"/>
             <a:graphic>
               <a:graphicData uri="http://schemas.openxmlformats.org/drawingml/2006/picture">
                 <pic:pic>
                   <pic:nvPicPr>
-                    <pic:cNvPr descr="image/6.png" id="43" name="Picture"/>
+                    <pic:cNvPr descr="image/6.png" id="44" name="Picture"/>
                     <pic:cNvPicPr>
                       <a:picLocks noChangeArrowheads="1" noChangeAspect="1"/>
                     </pic:cNvPicPr>
                   </pic:nvPicPr>
                   <pic:blipFill>
-                    <a:blip r:embed="rId41"/>
+                    <a:blip r:embed="rId42"/>
                     <a:stretch>
                       <a:fillRect/>
                     </a:stretch>
@@ -521,7 +534,7 @@
           </wp:inline>
         </w:drawing>
       </w:r>
-      <w:bookmarkEnd w:id="44"/>
+      <w:bookmarkEnd w:id="45"/>
     </w:p>
     <w:p>
       <w:pPr>
@@ -535,24 +548,24 @@
       <w:pPr>
         <w:pStyle w:val="CaptionedFigure"/>
       </w:pPr>
-      <w:bookmarkStart w:id="48" w:name="fig:fig7"/>
+      <w:bookmarkStart w:id="49" w:name="fig:fig7"/>
       <w:r>
         <w:drawing>
           <wp:inline>
             <wp:extent cx="5334000" cy="854177"/>
             <wp:effectExtent b="0" l="0" r="0" t="0"/>
-            <wp:docPr descr="Рис. 7: lab9-1.asm_вывод" title="" id="46" name="Picture"/>
+            <wp:docPr descr="Рис. 7: lab9-1.asm_вывод" title="" id="47" name="Picture"/>
             <a:graphic>
               <a:graphicData uri="http://schemas.openxmlformats.org/drawingml/2006/picture">
                 <pic:pic>
                   <pic:nvPicPr>
-                    <pic:cNvPr descr="image/7.png" id="47" name="Picture"/>
+                    <pic:cNvPr descr="image/7.png" id="48" name="Picture"/>
                     <pic:cNvPicPr>
                       <a:picLocks noChangeArrowheads="1" noChangeAspect="1"/>
                     </pic:cNvPicPr>
                   </pic:nvPicPr>
                   <pic:blipFill>
-                    <a:blip r:embed="rId45"/>
+                    <a:blip r:embed="rId46"/>
                     <a:stretch>
                       <a:fillRect/>
                     </a:stretch>
@@ -578,7 +591,7 @@
           </wp:inline>
         </w:drawing>
       </w:r>
-      <w:bookmarkEnd w:id="48"/>
+      <w:bookmarkEnd w:id="49"/>
     </w:p>
     <w:p>
       <w:pPr>
@@ -600,24 +613,24 @@
       <w:pPr>
         <w:pStyle w:val="CaptionedFigure"/>
       </w:pPr>
-      <w:bookmarkStart w:id="52" w:name="fig:fig8"/>
+      <w:bookmarkStart w:id="53" w:name="fig:fig8"/>
       <w:r>
         <w:drawing>
           <wp:inline>
             <wp:extent cx="2755900" cy="4876800"/>
             <wp:effectExtent b="0" l="0" r="0" t="0"/>
-            <wp:docPr descr="Рис. 8: код" title="" id="50" name="Picture"/>
+            <wp:docPr descr="Рис. 8: код" title="" id="51" name="Picture"/>
             <a:graphic>
               <a:graphicData uri="http://schemas.openxmlformats.org/drawingml/2006/picture">
                 <pic:pic>
                   <pic:nvPicPr>
-                    <pic:cNvPr descr="image/8.png" id="51" name="Picture"/>
+                    <pic:cNvPr descr="image/8.png" id="52" name="Picture"/>
                     <pic:cNvPicPr>
                       <a:picLocks noChangeArrowheads="1" noChangeAspect="1"/>
                     </pic:cNvPicPr>
                   </pic:nvPicPr>
                   <pic:blipFill>
-                    <a:blip r:embed="rId49"/>
+                    <a:blip r:embed="rId50"/>
                     <a:stretch>
                       <a:fillRect/>
                     </a:stretch>
@@ -643,7 +656,7 @@
           </wp:inline>
         </w:drawing>
       </w:r>
-      <w:bookmarkEnd w:id="52"/>
+      <w:bookmarkEnd w:id="53"/>
     </w:p>
     <w:p>
       <w:pPr>
@@ -657,24 +670,24 @@
       <w:pPr>
         <w:pStyle w:val="CaptionedFigure"/>
       </w:pPr>
-      <w:bookmarkStart w:id="56" w:name="fig:fig9"/>
+      <w:bookmarkStart w:id="57" w:name="fig:fig9"/>
       <w:r>
         <w:drawing>
           <wp:inline>
             <wp:extent cx="5334000" cy="812578"/>
             <wp:effectExtent b="0" l="0" r="0" t="0"/>
-            <wp:docPr descr="Рис. 9: вывод lab9-2.asm" title="" id="54" name="Picture"/>
+            <wp:docPr descr="Рис. 9: вывод lab9-2.asm" title="" id="55" name="Picture"/>
             <a:graphic>
               <a:graphicData uri="http://schemas.openxmlformats.org/drawingml/2006/picture">
                 <pic:pic>
                   <pic:nvPicPr>
-                    <pic:cNvPr descr="image/9.png" id="55" name="Picture"/>
+                    <pic:cNvPr descr="image/9.png" id="56" name="Picture"/>
                     <pic:cNvPicPr>
                       <a:picLocks noChangeArrowheads="1" noChangeAspect="1"/>
                     </pic:cNvPicPr>
                   </pic:nvPicPr>
                   <pic:blipFill>
-                    <a:blip r:embed="rId53"/>
+                    <a:blip r:embed="rId54"/>
                     <a:stretch>
                       <a:fillRect/>
                     </a:stretch>
@@ -700,7 +713,7 @@
           </wp:inline>
         </w:drawing>
       </w:r>
-      <w:bookmarkEnd w:id="56"/>
+      <w:bookmarkEnd w:id="57"/>
     </w:p>
     <w:p>
       <w:pPr>
@@ -722,24 +735,24 @@
       <w:pPr>
         <w:pStyle w:val="CaptionedFigure"/>
       </w:pPr>
-      <w:bookmarkStart w:id="60" w:name="fig:fig10"/>
+      <w:bookmarkStart w:id="61" w:name="fig:fig10"/>
       <w:r>
         <w:drawing>
           <wp:inline>
             <wp:extent cx="2832100" cy="7162800"/>
             <wp:effectExtent b="0" l="0" r="0" t="0"/>
-            <wp:docPr descr="Рис. 10: код" title="" id="58" name="Picture"/>
+            <wp:docPr descr="Рис. 10: код" title="" id="59" name="Picture"/>
             <a:graphic>
               <a:graphicData uri="http://schemas.openxmlformats.org/drawingml/2006/picture">
                 <pic:pic>
                   <pic:nvPicPr>
-                    <pic:cNvPr descr="image/10.png" id="59" name="Picture"/>
+                    <pic:cNvPr descr="image/10.png" id="60" name="Picture"/>
                     <pic:cNvPicPr>
                       <a:picLocks noChangeArrowheads="1" noChangeAspect="1"/>
                     </pic:cNvPicPr>
                   </pic:nvPicPr>
                   <pic:blipFill>
-                    <a:blip r:embed="rId57"/>
+                    <a:blip r:embed="rId58"/>
                     <a:stretch>
                       <a:fillRect/>
                     </a:stretch>
@@ -765,7 +778,7 @@
           </wp:inline>
         </w:drawing>
       </w:r>
-      <w:bookmarkEnd w:id="60"/>
+      <w:bookmarkEnd w:id="61"/>
     </w:p>
     <w:p>
       <w:pPr>
@@ -779,24 +792,24 @@
       <w:pPr>
         <w:pStyle w:val="CaptionedFigure"/>
       </w:pPr>
-      <w:bookmarkStart w:id="64" w:name="fig:fig11"/>
+      <w:bookmarkStart w:id="65" w:name="fig:fig11"/>
       <w:r>
         <w:drawing>
           <wp:inline>
             <wp:extent cx="5334000" cy="499484"/>
             <wp:effectExtent b="0" l="0" r="0" t="0"/>
-            <wp:docPr descr="Рис. 11: вывод lab9-3.asm" title="" id="62" name="Picture"/>
+            <wp:docPr descr="Рис. 11: вывод lab9-3.asm" title="" id="63" name="Picture"/>
             <a:graphic>
               <a:graphicData uri="http://schemas.openxmlformats.org/drawingml/2006/picture">
                 <pic:pic>
                   <pic:nvPicPr>
-                    <pic:cNvPr descr="image/11.png" id="63" name="Picture"/>
+                    <pic:cNvPr descr="image/11.png" id="64" name="Picture"/>
                     <pic:cNvPicPr>
                       <a:picLocks noChangeArrowheads="1" noChangeAspect="1"/>
                     </pic:cNvPicPr>
                   </pic:nvPicPr>
                   <pic:blipFill>
-                    <a:blip r:embed="rId61"/>
+                    <a:blip r:embed="rId62"/>
                     <a:stretch>
                       <a:fillRect/>
                     </a:stretch>
@@ -822,7 +835,7 @@
           </wp:inline>
         </w:drawing>
       </w:r>
-      <w:bookmarkEnd w:id="64"/>
+      <w:bookmarkEnd w:id="65"/>
     </w:p>
     <w:p>
       <w:pPr>
@@ -844,24 +857,24 @@
       <w:pPr>
         <w:pStyle w:val="CaptionedFigure"/>
       </w:pPr>
-      <w:bookmarkStart w:id="68" w:name="fig:fig12"/>
+      <w:bookmarkStart w:id="69" w:name="fig:fig12"/>
       <w:r>
         <w:drawing>
           <wp:inline>
             <wp:extent cx="2997200" cy="8255000"/>
             <wp:effectExtent b="0" l="0" r="0" t="0"/>
-            <wp:docPr descr="Рис. 12: код" title="" id="66" name="Picture"/>
+            <wp:docPr descr="Рис. 12: код" title="" id="67" name="Picture"/>
             <a:graphic>
               <a:graphicData uri="http://schemas.openxmlformats.org/drawingml/2006/picture">
                 <pic:pic>
                   <pic:nvPicPr>
-                    <pic:cNvPr descr="image/12.png" id="67" name="Picture"/>
+                    <pic:cNvPr descr="image/12.png" id="68" name="Picture"/>
                     <pic:cNvPicPr>
                       <a:picLocks noChangeArrowheads="1" noChangeAspect="1"/>
                     </pic:cNvPicPr>
                   </pic:nvPicPr>
                   <pic:blipFill>
-                    <a:blip r:embed="rId65"/>
+                    <a:blip r:embed="rId66"/>
                     <a:stretch>
                       <a:fillRect/>
                     </a:stretch>
@@ -887,7 +900,7 @@
           </wp:inline>
         </w:drawing>
       </w:r>
-      <w:bookmarkEnd w:id="68"/>
+      <w:bookmarkEnd w:id="69"/>
     </w:p>
     <w:p>
       <w:pPr>
@@ -901,24 +914,24 @@
       <w:pPr>
         <w:pStyle w:val="CaptionedFigure"/>
       </w:pPr>
-      <w:bookmarkStart w:id="72" w:name="fig:fig13"/>
+      <w:bookmarkStart w:id="73" w:name="fig:fig13"/>
       <w:r>
         <w:drawing>
           <wp:inline>
             <wp:extent cx="5334000" cy="610297"/>
             <wp:effectExtent b="0" l="0" r="0" t="0"/>
-            <wp:docPr descr="Рис. 13: вывод lab9-3.asm" title="" id="70" name="Picture"/>
+            <wp:docPr descr="Рис. 13: вывод lab9-3.asm" title="" id="71" name="Picture"/>
             <a:graphic>
               <a:graphicData uri="http://schemas.openxmlformats.org/drawingml/2006/picture">
                 <pic:pic>
                   <pic:nvPicPr>
-                    <pic:cNvPr descr="image/13.png" id="71" name="Picture"/>
+                    <pic:cNvPr descr="image/13.png" id="72" name="Picture"/>
                     <pic:cNvPicPr>
                       <a:picLocks noChangeArrowheads="1" noChangeAspect="1"/>
                     </pic:cNvPicPr>
                   </pic:nvPicPr>
                   <pic:blipFill>
-                    <a:blip r:embed="rId69"/>
+                    <a:blip r:embed="rId70"/>
                     <a:stretch>
                       <a:fillRect/>
                     </a:stretch>
@@ -944,7 +957,7 @@
           </wp:inline>
         </w:drawing>
       </w:r>
-      <w:bookmarkEnd w:id="72"/>
+      <w:bookmarkEnd w:id="73"/>
     </w:p>
     <w:p>
       <w:pPr>
@@ -982,24 +995,24 @@
       <w:pPr>
         <w:pStyle w:val="CaptionedFigure"/>
       </w:pPr>
-      <w:bookmarkStart w:id="76" w:name="fig:fig14"/>
+      <w:bookmarkStart w:id="77" w:name="fig:fig14"/>
       <w:r>
         <w:drawing>
           <wp:inline>
             <wp:extent cx="3073400" cy="9029700"/>
             <wp:effectExtent b="0" l="0" r="0" t="0"/>
-            <wp:docPr descr="Рис. 14: код" title="" id="74" name="Picture"/>
+            <wp:docPr descr="Рис. 14: код" title="" id="75" name="Picture"/>
             <a:graphic>
               <a:graphicData uri="http://schemas.openxmlformats.org/drawingml/2006/picture">
                 <pic:pic>
                   <pic:nvPicPr>
-                    <pic:cNvPr descr="image/14.png" id="75" name="Picture"/>
+                    <pic:cNvPr descr="image/14.png" id="76" name="Picture"/>
                     <pic:cNvPicPr>
                       <a:picLocks noChangeArrowheads="1" noChangeAspect="1"/>
                     </pic:cNvPicPr>
                   </pic:nvPicPr>
                   <pic:blipFill>
-                    <a:blip r:embed="rId73"/>
+                    <a:blip r:embed="rId74"/>
                     <a:stretch>
                       <a:fillRect/>
                     </a:stretch>
@@ -1025,7 +1038,7 @@
           </wp:inline>
         </w:drawing>
       </w:r>
-      <w:bookmarkEnd w:id="76"/>
+      <w:bookmarkEnd w:id="77"/>
     </w:p>
     <w:p>
       <w:pPr>
@@ -1039,24 +1052,24 @@
       <w:pPr>
         <w:pStyle w:val="CaptionedFigure"/>
       </w:pPr>
-      <w:bookmarkStart w:id="80" w:name="fig:fig15"/>
+      <w:bookmarkStart w:id="81" w:name="fig:fig15"/>
       <w:r>
         <w:drawing>
           <wp:inline>
             <wp:extent cx="5334000" cy="805592"/>
             <wp:effectExtent b="0" l="0" r="0" t="0"/>
-            <wp:docPr descr="Рис. 15: 2(х-1) вывод" title="" id="78" name="Picture"/>
+            <wp:docPr descr="Рис. 15: 2(х-1) вывод" title="" id="79" name="Picture"/>
             <a:graphic>
               <a:graphicData uri="http://schemas.openxmlformats.org/drawingml/2006/picture">
                 <pic:pic>
                   <pic:nvPicPr>
-                    <pic:cNvPr descr="image/15.png" id="79" name="Picture"/>
+                    <pic:cNvPr descr="image/15.png" id="80" name="Picture"/>
                     <pic:cNvPicPr>
                       <a:picLocks noChangeArrowheads="1" noChangeAspect="1"/>
                     </pic:cNvPicPr>
                   </pic:nvPicPr>
                   <pic:blipFill>
-                    <a:blip r:embed="rId77"/>
+                    <a:blip r:embed="rId78"/>
                     <a:stretch>
                       <a:fillRect/>
                     </a:stretch>
@@ -1082,7 +1095,7 @@
           </wp:inline>
         </w:drawing>
       </w:r>
-      <w:bookmarkEnd w:id="80"/>
+      <w:bookmarkEnd w:id="81"/>
     </w:p>
     <w:p>
       <w:pPr>
@@ -1108,8 +1121,8 @@
         <w:t xml:space="preserve">Далее создается отчет по 9й лабораторной работе с помощью Markdown.</w:t>
       </w:r>
     </w:p>
-    <w:bookmarkEnd w:id="81"/>
-    <w:bookmarkStart w:id="82" w:name="выводы"/>
+    <w:bookmarkEnd w:id="82"/>
+    <w:bookmarkStart w:id="83" w:name="выводы"/>
     <w:p>
       <w:pPr>
         <w:pStyle w:val="Heading1"/>
@@ -1118,7 +1131,7 @@
         <w:rPr>
           <w:rStyle w:val="SectionNumber"/>
         </w:rPr>
-        <w:t xml:space="preserve">3</w:t>
+        <w:t xml:space="preserve">4</w:t>
       </w:r>
       <w:r>
         <w:tab/>
@@ -1135,7 +1148,7 @@
         <w:t xml:space="preserve">В ходе данной лабораторной работы были изучены циклы и обработка аргументов командной строки. Были освоены и использованы на практике основные команды циклов и стеков.</w:t>
       </w:r>
     </w:p>
-    <w:bookmarkEnd w:id="82"/>
+    <w:bookmarkEnd w:id="83"/>
     <w:sectPr/>
   </w:body>
 </w:document>
